--- a/thesis/thesis.docx
+++ b/thesis/thesis.docx
@@ -6686,7 +6686,28 @@
         <w:rPr>
           <w:rFonts w:hint="eastAsia"/>
         </w:rPr>
-        <w:t>实体链接是一种通过搜索知识库，</w:t>
+        <w:t>实体链接是一种通过搜索知识库</w:t>
+      </w:r>
+      <w:r>
+        <w:rPr>
+          <w:rFonts w:hint="eastAsia"/>
+        </w:rPr>
+        <w:t>(</w:t>
+      </w:r>
+      <w:r>
+        <w:t>Knowledge base</w:t>
+      </w:r>
+      <w:r>
+        <w:rPr>
+          <w:rFonts w:hint="eastAsia"/>
+        </w:rPr>
+        <w:t>)</w:t>
+      </w:r>
+      <w:r>
+        <w:rPr>
+          <w:rFonts w:hint="eastAsia"/>
+        </w:rPr>
+        <w:t>，</w:t>
       </w:r>
       <w:r>
         <w:rPr>
@@ -7272,7 +7293,7 @@
           <w:sz w:val="18"/>
           <w:szCs w:val="18"/>
         </w:rPr>
-        <w:t>本文</w:t>
+        <w:t>论</w:t>
       </w:r>
       <w:r>
         <w:rPr>
@@ -7281,7 +7302,7 @@
           <w:sz w:val="18"/>
           <w:szCs w:val="18"/>
         </w:rPr>
-        <w:t>希望</w:t>
+        <w:t>文</w:t>
       </w:r>
       <w:r>
         <w:rPr>
@@ -7290,7 +7311,7 @@
           <w:sz w:val="18"/>
           <w:szCs w:val="18"/>
         </w:rPr>
-        <w:t>所提出的</w:t>
+        <w:t>希望</w:t>
       </w:r>
       <w:r>
         <w:rPr>
@@ -7299,7 +7320,7 @@
           <w:sz w:val="18"/>
           <w:szCs w:val="18"/>
         </w:rPr>
-        <w:t>算法能识别出这种</w:t>
+        <w:t>所提出的</w:t>
       </w:r>
       <w:r>
         <w:rPr>
@@ -7308,7 +7329,7 @@
           <w:sz w:val="18"/>
           <w:szCs w:val="18"/>
         </w:rPr>
-        <w:t>文本中的</w:t>
+        <w:t>算法能识别出这种</w:t>
       </w:r>
       <w:r>
         <w:rPr>
@@ -7317,7 +7338,7 @@
           <w:sz w:val="18"/>
           <w:szCs w:val="18"/>
         </w:rPr>
-        <w:t>指代，</w:t>
+        <w:t>文本中的</w:t>
       </w:r>
       <w:r>
         <w:rPr>
@@ -7326,7 +7347,7 @@
           <w:sz w:val="18"/>
           <w:szCs w:val="18"/>
         </w:rPr>
-        <w:t>通过对知识库里的实体含义比较，</w:t>
+        <w:t>指代，</w:t>
       </w:r>
       <w:r>
         <w:rPr>
@@ -7335,7 +7356,7 @@
           <w:sz w:val="18"/>
           <w:szCs w:val="18"/>
         </w:rPr>
-        <w:t>把每个指代</w:t>
+        <w:t>通过对知识库里的实体含义比较，</w:t>
       </w:r>
       <w:r>
         <w:rPr>
@@ -7344,7 +7365,7 @@
           <w:sz w:val="18"/>
           <w:szCs w:val="18"/>
         </w:rPr>
-        <w:t>都映射到</w:t>
+        <w:t>把每个指代</w:t>
       </w:r>
       <w:r>
         <w:rPr>
@@ -7353,147 +7374,8 @@
           <w:sz w:val="18"/>
           <w:szCs w:val="18"/>
         </w:rPr>
-        <w:t>真正的实体含义上。</w:t>
-      </w:r>
-    </w:p>
-    <w:p>
-      <w:pPr>
-        <w:pStyle w:val="2"/>
-        <w:ind w:leftChars="0" w:left="0" w:right="210" w:firstLineChars="200" w:firstLine="560"/>
-        <w:rPr>
-          <w:rFonts w:ascii="Times New Roman" w:hAnsi="Times New Roman" w:cs="Times New Roman"/>
-        </w:rPr>
-      </w:pPr>
-      <w:bookmarkStart w:id="14" w:name="_Toc453244612"/>
-      <w:r>
-        <w:rPr>
-          <w:rFonts w:ascii="Times New Roman" w:hAnsi="Times New Roman" w:cs="Times New Roman" w:hint="eastAsia"/>
-        </w:rPr>
-        <w:t>2</w:t>
-      </w:r>
-      <w:r>
-        <w:rPr>
-          <w:rFonts w:ascii="Times New Roman" w:hAnsi="Times New Roman" w:cs="Times New Roman"/>
-        </w:rPr>
-        <w:t xml:space="preserve">.2 </w:t>
-      </w:r>
-      <w:r>
-        <w:rPr>
-          <w:rFonts w:ascii="Times New Roman" w:hAnsi="Times New Roman" w:cs="Times New Roman" w:hint="eastAsia"/>
-        </w:rPr>
-        <w:t>相关研究方法</w:t>
-      </w:r>
-      <w:bookmarkEnd w:id="14"/>
-    </w:p>
-    <w:p>
-      <w:pPr>
-        <w:ind w:left="420" w:firstLine="420"/>
-        <w:rPr>
-          <w:rFonts w:hint="eastAsia"/>
-        </w:rPr>
-      </w:pPr>
-      <w:r>
-        <w:rPr>
-          <w:rFonts w:hint="eastAsia"/>
-        </w:rPr>
-        <w:t>实体链接的方法是要找出</w:t>
-      </w:r>
-      <w:r>
-        <w:rPr>
-          <w:rFonts w:hint="eastAsia"/>
-        </w:rPr>
-        <w:t>每个指代所对应的实体，</w:t>
-      </w:r>
-      <w:r>
-        <w:rPr>
-          <w:rFonts w:hint="eastAsia"/>
-        </w:rPr>
-        <w:t>现行的一般算法</w:t>
-      </w:r>
-      <w:r>
-        <w:rPr>
-          <w:rFonts w:hint="eastAsia"/>
-        </w:rPr>
-        <w:t>为，先对每一个指</w:t>
-      </w:r>
-      <w:proofErr w:type="gramStart"/>
-      <w:r>
-        <w:rPr>
-          <w:rFonts w:hint="eastAsia"/>
-        </w:rPr>
-        <w:t>代找到</w:t>
-      </w:r>
-      <w:proofErr w:type="gramEnd"/>
-      <w:r>
-        <w:rPr>
-          <w:rFonts w:hint="eastAsia"/>
-        </w:rPr>
-        <w:t>可能的实体</w:t>
-      </w:r>
-      <w:r>
-        <w:rPr>
-          <w:rFonts w:hint="eastAsia"/>
-        </w:rPr>
-        <w:t>称为歧义候选（</w:t>
-      </w:r>
-      <w:r>
-        <w:t>disambiguation candidate</w:t>
-      </w:r>
-      <w:r>
-        <w:rPr>
-          <w:rFonts w:hint="eastAsia"/>
-        </w:rPr>
-        <w:t>）</w:t>
-      </w:r>
-      <w:r>
-        <w:rPr>
-          <w:rFonts w:hint="eastAsia"/>
-        </w:rPr>
-        <w:t>，主要是通过同义词词典</w:t>
-      </w:r>
-      <w:r>
-        <w:rPr>
-          <w:rFonts w:hint="eastAsia"/>
-        </w:rPr>
-        <w:t>，在</w:t>
-      </w:r>
-      <w:r>
-        <w:rPr>
-          <w:rFonts w:hint="eastAsia"/>
-        </w:rPr>
-        <w:t>Example</w:t>
-      </w:r>
-      <w:r>
-        <w:rPr>
-          <w:rFonts w:hint="eastAsia"/>
-        </w:rPr>
-        <w:t>中，</w:t>
-      </w:r>
-      <w:proofErr w:type="spellStart"/>
-      <w:r>
-        <w:rPr>
-          <w:rFonts w:hint="eastAsia"/>
-        </w:rPr>
-        <w:t>Sa</w:t>
-      </w:r>
-      <w:r>
-        <w:t>ban</w:t>
-      </w:r>
-      <w:proofErr w:type="spellEnd"/>
-      <w:r>
-        <w:rPr>
-          <w:rFonts w:hint="eastAsia"/>
-        </w:rPr>
-        <w:t>的歧义</w:t>
-      </w:r>
-      <w:proofErr w:type="gramStart"/>
-      <w:r>
-        <w:rPr>
-          <w:rFonts w:hint="eastAsia"/>
-        </w:rPr>
-        <w:t>候选包括</w:t>
-      </w:r>
-      <w:proofErr w:type="gramEnd"/>
+        <w:t>都映射到</w:t>
+      </w:r>
       <w:r>
         <w:rPr>
           <w:rFonts w:ascii="Helvetica" w:hAnsi="Helvetica" w:cs="Helvetica" w:hint="eastAsia"/>
@@ -7501,6 +7383,169 @@
           <w:sz w:val="18"/>
           <w:szCs w:val="18"/>
         </w:rPr>
+        <w:t>真正的实体含义上。</w:t>
+      </w:r>
+    </w:p>
+    <w:p>
+      <w:pPr>
+        <w:pStyle w:val="2"/>
+        <w:ind w:leftChars="0" w:left="0" w:right="210" w:firstLineChars="200" w:firstLine="560"/>
+        <w:rPr>
+          <w:rFonts w:ascii="Times New Roman" w:hAnsi="Times New Roman" w:cs="Times New Roman"/>
+        </w:rPr>
+      </w:pPr>
+      <w:bookmarkStart w:id="14" w:name="_Toc453244612"/>
+      <w:r>
+        <w:rPr>
+          <w:rFonts w:ascii="Times New Roman" w:hAnsi="Times New Roman" w:cs="Times New Roman" w:hint="eastAsia"/>
+        </w:rPr>
+        <w:t>2</w:t>
+      </w:r>
+      <w:r>
+        <w:rPr>
+          <w:rFonts w:ascii="Times New Roman" w:hAnsi="Times New Roman" w:cs="Times New Roman"/>
+        </w:rPr>
+        <w:t xml:space="preserve">.2 </w:t>
+      </w:r>
+      <w:r>
+        <w:rPr>
+          <w:rFonts w:ascii="Times New Roman" w:hAnsi="Times New Roman" w:cs="Times New Roman" w:hint="eastAsia"/>
+        </w:rPr>
+        <w:t>相关研究方法</w:t>
+      </w:r>
+      <w:bookmarkEnd w:id="14"/>
+    </w:p>
+    <w:p>
+      <w:pPr>
+        <w:ind w:left="420" w:firstLine="420"/>
+        <w:rPr>
+          <w:rFonts w:hint="eastAsia"/>
+        </w:rPr>
+      </w:pPr>
+      <w:r>
+        <w:rPr>
+          <w:rFonts w:hint="eastAsia"/>
+        </w:rPr>
+        <w:t>实体链接的方法是要找出</w:t>
+      </w:r>
+      <w:r>
+        <w:rPr>
+          <w:rFonts w:hint="eastAsia"/>
+        </w:rPr>
+        <w:t>每个指代所对应的实体，</w:t>
+      </w:r>
+      <w:r>
+        <w:rPr>
+          <w:rFonts w:hint="eastAsia"/>
+        </w:rPr>
+        <w:t>现行的一般算法</w:t>
+      </w:r>
+      <w:r>
+        <w:rPr>
+          <w:rFonts w:hint="eastAsia"/>
+        </w:rPr>
+        <w:t>为，先对每一个指</w:t>
+      </w:r>
+      <w:proofErr w:type="gramStart"/>
+      <w:r>
+        <w:rPr>
+          <w:rFonts w:hint="eastAsia"/>
+        </w:rPr>
+        <w:t>代找到</w:t>
+      </w:r>
+      <w:proofErr w:type="gramEnd"/>
+      <w:r>
+        <w:rPr>
+          <w:rFonts w:hint="eastAsia"/>
+        </w:rPr>
+        <w:t>可能的实体</w:t>
+      </w:r>
+      <w:r>
+        <w:rPr>
+          <w:rFonts w:hint="eastAsia"/>
+        </w:rPr>
+        <w:t>称为歧义候选（</w:t>
+      </w:r>
+      <w:r>
+        <w:t>disambiguation candidate</w:t>
+      </w:r>
+      <w:r>
+        <w:t>s</w:t>
+      </w:r>
+      <w:r>
+        <w:rPr>
+          <w:rFonts w:hint="eastAsia"/>
+        </w:rPr>
+        <w:t>）</w:t>
+      </w:r>
+      <w:r>
+        <w:rPr>
+          <w:rFonts w:hint="eastAsia"/>
+        </w:rPr>
+        <w:t>，主要是通过同义词词典</w:t>
+      </w:r>
+      <w:r>
+        <w:rPr>
+          <w:rFonts w:hint="eastAsia"/>
+        </w:rPr>
+        <w:t>，</w:t>
+      </w:r>
+      <w:r>
+        <w:rPr>
+          <w:rFonts w:hint="eastAsia"/>
+        </w:rPr>
+        <w:t>例如</w:t>
+      </w:r>
+      <w:r>
+        <w:rPr>
+          <w:rFonts w:hint="eastAsia"/>
+        </w:rPr>
+        <w:t>在</w:t>
+      </w:r>
+      <w:r>
+        <w:rPr>
+          <w:rFonts w:hint="eastAsia"/>
+        </w:rPr>
+        <w:t>Example</w:t>
+      </w:r>
+      <w:r>
+        <w:rPr>
+          <w:rFonts w:hint="eastAsia"/>
+        </w:rPr>
+        <w:t>中，</w:t>
+      </w:r>
+      <w:proofErr w:type="spellStart"/>
+      <w:r>
+        <w:rPr>
+          <w:rFonts w:hint="eastAsia"/>
+        </w:rPr>
+        <w:t>Sa</w:t>
+      </w:r>
+      <w:r>
+        <w:t>ban</w:t>
+      </w:r>
+      <w:proofErr w:type="spellEnd"/>
+      <w:r>
+        <w:rPr>
+          <w:rFonts w:hint="eastAsia"/>
+        </w:rPr>
+        <w:t>的歧义</w:t>
+      </w:r>
+      <w:proofErr w:type="gramStart"/>
+      <w:r>
+        <w:rPr>
+          <w:rFonts w:hint="eastAsia"/>
+        </w:rPr>
+        <w:t>候选包括</w:t>
+      </w:r>
+      <w:proofErr w:type="gramEnd"/>
+      <w:r>
+        <w:rPr>
+          <w:rFonts w:ascii="Helvetica" w:hAnsi="Helvetica" w:cs="Helvetica" w:hint="eastAsia"/>
+          <w:color w:val="000000"/>
+          <w:sz w:val="18"/>
+          <w:szCs w:val="18"/>
+        </w:rPr>
         <w:t>Nick</w:t>
       </w:r>
       <w:r>
@@ -7752,7 +7797,7 @@
         <w:rPr>
           <w:rFonts w:hint="eastAsia"/>
         </w:rPr>
-        <w:t>全局评价方法考虑的是，每个指代和实体的含义。含义可以表达为某个实体相对于其他实体的关系，所以可以抽象称为图，每个节点就是实体，图中的边</w:t>
+        <w:t>全局评价方法考虑的是，每个指代和实体的含义。含义可以表达为某个实体相对于其他实体的关系，可以抽象称为图，每个节点就是实体，图中的边</w:t>
       </w:r>
       <w:r>
         <w:rPr>
@@ -7896,6 +7941,7 @@
         <w:rPr>
           <w:rFonts w:ascii="Times New Roman" w:hAnsi="Times New Roman" w:cs="Times New Roman" w:hint="eastAsia"/>
         </w:rPr>
+        <w:lastRenderedPageBreak/>
         <w:t>2</w:t>
       </w:r>
       <w:r>
@@ -7928,7 +7974,6 @@
         <w:rPr>
           <w:rFonts w:hint="eastAsia"/>
         </w:rPr>
-        <w:lastRenderedPageBreak/>
         <w:t>2.3.1</w:t>
       </w:r>
       <w:r>
@@ -7956,7 +8001,13 @@
         <w:rPr>
           <w:rFonts w:hint="eastAsia"/>
         </w:rPr>
-        <w:t>本文结合了两种方法，做出了综合评判</w:t>
+        <w:t>论</w:t>
+      </w:r>
+      <w:r>
+        <w:rPr>
+          <w:rFonts w:hint="eastAsia"/>
+        </w:rPr>
+        <w:t>文结合了两种方法，做出了综合评判</w:t>
       </w:r>
       <w:r>
         <w:rPr>
@@ -8036,7 +8087,19 @@
         <w:rPr>
           <w:rFonts w:hint="eastAsia"/>
         </w:rPr>
-        <w:t>此实体对于所有实体的向量</w:t>
+        <w:t>此实体对于所有实体的</w:t>
+      </w:r>
+      <w:r>
+        <w:rPr>
+          <w:rFonts w:hint="eastAsia"/>
+        </w:rPr>
+        <w:t>概率</w:t>
+      </w:r>
+      <w:r>
+        <w:rPr>
+          <w:rFonts w:hint="eastAsia"/>
+        </w:rPr>
+        <w:t>向量</w:t>
       </w:r>
       <w:r>
         <w:rPr>
@@ -8084,7 +8147,19 @@
         <w:rPr>
           <w:rFonts w:hint="eastAsia"/>
         </w:rPr>
-        <w:t>的差别，选取较小，作为指代的真实实体，并引入文档</w:t>
+        <w:t>的差别，选取较小</w:t>
+      </w:r>
+      <w:r>
+        <w:rPr>
+          <w:rFonts w:hint="eastAsia"/>
+        </w:rPr>
+        <w:t>的</w:t>
+      </w:r>
+      <w:r>
+        <w:rPr>
+          <w:rFonts w:hint="eastAsia"/>
+        </w:rPr>
+        <w:t>，作为指代的真实实体，并引入文档</w:t>
       </w:r>
       <w:r>
         <w:rPr>
@@ -8121,6 +8196,12 @@
         <w:rPr>
           <w:rFonts w:hint="eastAsia"/>
         </w:rPr>
+        <w:t>论文</w:t>
+      </w:r>
+      <w:r>
+        <w:rPr>
+          <w:rFonts w:hint="eastAsia"/>
+        </w:rPr>
         <w:t>研究方法讨论</w:t>
       </w:r>
       <w:bookmarkEnd w:id="19"/>
@@ -8151,7 +8232,19 @@
         <w:rPr>
           <w:rFonts w:hint="eastAsia"/>
         </w:rPr>
-        <w:t>相比于局部评价，只看到实体与指</w:t>
+        <w:t>相比于局部评价，</w:t>
+      </w:r>
+      <w:r>
+        <w:rPr>
+          <w:rFonts w:hint="eastAsia"/>
+        </w:rPr>
+        <w:t>只观察</w:t>
+      </w:r>
+      <w:r>
+        <w:rPr>
+          <w:rFonts w:hint="eastAsia"/>
+        </w:rPr>
+        <w:t>实体与指</w:t>
       </w:r>
       <w:proofErr w:type="gramStart"/>
       <w:r>
@@ -8208,28 +8301,6 @@
           <w:rFonts w:hint="eastAsia"/>
         </w:rPr>
         <w:t>。</w:t>
-      </w:r>
-    </w:p>
-    <w:p>
-      <w:pPr>
-        <w:ind w:left="420" w:firstLine="420"/>
-        <w:rPr>
-          <w:rFonts w:hint="eastAsia"/>
-        </w:rPr>
-      </w:pPr>
-      <w:r>
-        <w:t>《</w:t>
-      </w:r>
-      <w:r>
-        <w:rPr>
-          <w:rFonts w:hint="eastAsia"/>
-        </w:rPr>
-        <w:t>TODO</w:t>
-      </w:r>
-      <w:bookmarkStart w:id="20" w:name="_GoBack"/>
-      <w:bookmarkEnd w:id="20"/>
-      <w:r>
-        <w:t>》</w:t>
       </w:r>
     </w:p>
     <w:p>
@@ -8240,7 +8311,6 @@
           <w:rFonts w:ascii="Times New Roman" w:hAnsi="Times New Roman" w:cs="Times New Roman"/>
         </w:rPr>
       </w:pPr>
-      <w:bookmarkStart w:id="21" w:name="_Toc453244618"/>
       <w:r>
         <w:rPr>
           <w:rFonts w:ascii="Times New Roman" w:hAnsi="Times New Roman" w:cs="Times New Roman" w:hint="eastAsia"/>
@@ -8257,7 +8327,7 @@
         <w:rPr>
           <w:rFonts w:ascii="Times New Roman" w:hAnsi="Times New Roman" w:cs="Times New Roman" w:hint="eastAsia"/>
         </w:rPr>
-        <w:t>4</w:t>
+        <w:t>5</w:t>
       </w:r>
       <w:r>
         <w:rPr>
@@ -8269,31 +8339,36 @@
         <w:rPr>
           <w:rFonts w:ascii="Times New Roman" w:hAnsi="Times New Roman" w:cs="Times New Roman" w:hint="eastAsia"/>
         </w:rPr>
-        <w:t>主要</w:t>
+        <w:t>本文</w:t>
       </w:r>
       <w:r>
         <w:rPr>
           <w:rFonts w:ascii="Times New Roman" w:hAnsi="Times New Roman" w:cs="Times New Roman" w:hint="eastAsia"/>
         </w:rPr>
-        <w:t>贡献</w:t>
-      </w:r>
-      <w:bookmarkEnd w:id="21"/>
-    </w:p>
-    <w:p>
-      <w:pPr>
-        <w:ind w:left="520"/>
-      </w:pPr>
-      <w:r>
-        <w:rPr>
-          <w:rFonts w:hint="eastAsia"/>
-        </w:rPr>
-        <w:t>1</w:t>
-      </w:r>
-      <w:r>
-        <w:rPr>
-          <w:rFonts w:hint="eastAsia"/>
-        </w:rPr>
-        <w:t>）根据</w:t>
+        <w:t>与论文</w:t>
+      </w:r>
+      <w:r>
+        <w:rPr>
+          <w:rFonts w:ascii="Times New Roman" w:hAnsi="Times New Roman" w:cs="Times New Roman" w:hint="eastAsia"/>
+        </w:rPr>
+        <w:t>算法实现</w:t>
+      </w:r>
+      <w:r>
+        <w:rPr>
+          <w:rFonts w:ascii="Times New Roman" w:hAnsi="Times New Roman" w:cs="Times New Roman" w:hint="eastAsia"/>
+        </w:rPr>
+        <w:t>差异讨论</w:t>
+      </w:r>
+    </w:p>
+    <w:p>
+      <w:pPr>
+        <w:ind w:left="420" w:firstLine="420"/>
+      </w:pPr>
+      <w:r>
+        <w:rPr>
+          <w:rFonts w:hint="eastAsia"/>
+        </w:rPr>
+        <w:t>本文大部分采用论文</w:t>
       </w:r>
       <w:r>
         <w:rPr>
@@ -8319,6 +8394,363 @@
         <w:rPr>
           <w:rFonts w:hint="eastAsia"/>
         </w:rPr>
+        <w:t>所提供的办法</w:t>
+      </w:r>
+      <w:r>
+        <w:rPr>
+          <w:rFonts w:hint="eastAsia"/>
+        </w:rPr>
+        <w:t>。</w:t>
+      </w:r>
+      <w:r>
+        <w:rPr>
+          <w:rFonts w:hint="eastAsia"/>
+        </w:rPr>
+        <w:t>但是</w:t>
+      </w:r>
+      <w:r>
+        <w:rPr>
+          <w:rFonts w:hint="eastAsia"/>
+        </w:rPr>
+        <w:t>在以下方面与论文有所差别。</w:t>
+      </w:r>
+    </w:p>
+    <w:p>
+      <w:pPr>
+        <w:pStyle w:val="a6"/>
+        <w:numPr>
+          <w:ilvl w:val="0"/>
+          <w:numId w:val="16"/>
+        </w:numPr>
+        <w:ind w:firstLineChars="0"/>
+      </w:pPr>
+      <w:r>
+        <w:rPr>
+          <w:rFonts w:hint="eastAsia"/>
+        </w:rPr>
+        <w:t>本文的实现语言是</w:t>
+      </w:r>
+      <w:r>
+        <w:rPr>
+          <w:rFonts w:hint="eastAsia"/>
+        </w:rPr>
+        <w:t>Python</w:t>
+      </w:r>
+      <w:r>
+        <w:rPr>
+          <w:rFonts w:hint="eastAsia"/>
+        </w:rPr>
+        <w:t>，与原论文不一致，</w:t>
+      </w:r>
+      <w:r>
+        <w:rPr>
+          <w:rFonts w:hint="eastAsia"/>
+        </w:rPr>
+        <w:t>可能</w:t>
+      </w:r>
+      <w:r>
+        <w:rPr>
+          <w:rFonts w:hint="eastAsia"/>
+        </w:rPr>
+        <w:t>导致</w:t>
+      </w:r>
+      <w:r>
+        <w:rPr>
+          <w:rFonts w:hint="eastAsia"/>
+        </w:rPr>
+        <w:t>算法</w:t>
+      </w:r>
+      <w:r>
+        <w:rPr>
+          <w:rFonts w:hint="eastAsia"/>
+        </w:rPr>
+        <w:t>在性能上有所差异。</w:t>
+      </w:r>
+    </w:p>
+    <w:p>
+      <w:pPr>
+        <w:pStyle w:val="a6"/>
+        <w:numPr>
+          <w:ilvl w:val="0"/>
+          <w:numId w:val="16"/>
+        </w:numPr>
+        <w:ind w:firstLineChars="0"/>
+      </w:pPr>
+      <w:r>
+        <w:rPr>
+          <w:rFonts w:hint="eastAsia"/>
+        </w:rPr>
+        <w:t>本文并没有</w:t>
+      </w:r>
+      <w:r>
+        <w:rPr>
+          <w:rFonts w:hint="eastAsia"/>
+        </w:rPr>
+        <w:t>采取</w:t>
+      </w:r>
+      <w:r>
+        <w:rPr>
+          <w:rFonts w:hint="eastAsia"/>
+        </w:rPr>
+        <w:t>离线的知识库，</w:t>
+      </w:r>
+      <w:r>
+        <w:rPr>
+          <w:rFonts w:hint="eastAsia"/>
+        </w:rPr>
+        <w:t>一是离线的知识库的节点数量过大，不减枝</w:t>
+      </w:r>
+      <w:r>
+        <w:rPr>
+          <w:rFonts w:hint="eastAsia"/>
+        </w:rPr>
+        <w:t>时进行矩阵运算</w:t>
+      </w:r>
+      <w:r>
+        <w:rPr>
+          <w:rFonts w:hint="eastAsia"/>
+        </w:rPr>
+        <w:t>耗时太长</w:t>
+      </w:r>
+      <w:r>
+        <w:rPr>
+          <w:rFonts w:hint="eastAsia"/>
+        </w:rPr>
+        <w:t>，</w:t>
+      </w:r>
+      <w:r>
+        <w:rPr>
+          <w:rFonts w:hint="eastAsia"/>
+        </w:rPr>
+        <w:t>载入速度十分漫长，</w:t>
+      </w:r>
+      <w:r>
+        <w:rPr>
+          <w:rFonts w:hint="eastAsia"/>
+        </w:rPr>
+        <w:t>二是</w:t>
+      </w:r>
+      <w:r>
+        <w:rPr>
+          <w:rFonts w:hint="eastAsia"/>
+        </w:rPr>
+        <w:t>本文针对在线</w:t>
+      </w:r>
+      <w:r>
+        <w:rPr>
+          <w:rFonts w:hint="eastAsia"/>
+        </w:rPr>
+        <w:t>数据</w:t>
+      </w:r>
+      <w:r>
+        <w:rPr>
+          <w:rFonts w:hint="eastAsia"/>
+        </w:rPr>
+        <w:t>设计算法，所以采取了网络</w:t>
+      </w:r>
+      <w:r>
+        <w:rPr>
+          <w:rFonts w:hint="eastAsia"/>
+        </w:rPr>
+        <w:t>Wikipedia</w:t>
+      </w:r>
+      <w:r>
+        <w:rPr>
+          <w:rFonts w:hint="eastAsia"/>
+        </w:rPr>
+        <w:t>作为知识库，</w:t>
+      </w:r>
+      <w:r>
+        <w:rPr>
+          <w:rFonts w:hint="eastAsia"/>
+        </w:rPr>
+        <w:t>在线数据库具有针对性强，实时性强</w:t>
+      </w:r>
+      <w:r>
+        <w:rPr>
+          <w:rFonts w:hint="eastAsia"/>
+        </w:rPr>
+        <w:t>，覆盖面强</w:t>
+      </w:r>
+      <w:r>
+        <w:rPr>
+          <w:rFonts w:hint="eastAsia"/>
+        </w:rPr>
+        <w:t>等特征，</w:t>
+      </w:r>
+      <w:r>
+        <w:rPr>
+          <w:rFonts w:hint="eastAsia"/>
+        </w:rPr>
+        <w:t>但相应的缺少</w:t>
+      </w:r>
+      <w:r>
+        <w:rPr>
+          <w:rFonts w:hint="eastAsia"/>
+        </w:rPr>
+        <w:t>实体联系信息</w:t>
+      </w:r>
+      <w:r>
+        <w:rPr>
+          <w:rFonts w:hint="eastAsia"/>
+        </w:rPr>
+        <w:t>。</w:t>
+      </w:r>
+      <w:r>
+        <w:rPr>
+          <w:rFonts w:hint="eastAsia"/>
+        </w:rPr>
+        <w:t>本文</w:t>
+      </w:r>
+      <w:r>
+        <w:rPr>
+          <w:rFonts w:hint="eastAsia"/>
+        </w:rPr>
+        <w:t>并在实验部分对知识库建立时的</w:t>
+      </w:r>
+      <w:r>
+        <w:rPr>
+          <w:rFonts w:hint="eastAsia"/>
+        </w:rPr>
+        <w:t>对于实体的取样</w:t>
+      </w:r>
+      <w:r>
+        <w:rPr>
+          <w:rFonts w:hint="eastAsia"/>
+        </w:rPr>
+        <w:t>进行了讨论，实验表明，减少节点能一定程度上减少不相干节点对算法的影响。</w:t>
+      </w:r>
+    </w:p>
+    <w:p>
+      <w:pPr>
+        <w:pStyle w:val="a6"/>
+        <w:numPr>
+          <w:ilvl w:val="0"/>
+          <w:numId w:val="16"/>
+        </w:numPr>
+        <w:ind w:firstLineChars="0"/>
+        <w:rPr>
+          <w:rFonts w:hint="eastAsia"/>
+        </w:rPr>
+      </w:pPr>
+      <w:r>
+        <w:rPr>
+          <w:rFonts w:hint="eastAsia"/>
+        </w:rPr>
+        <w:t>论文中没有明确给出一些特殊的参数设置，如局部评价函数和全局评价函数的权重</w:t>
+      </w:r>
+      <w:r>
+        <w:rPr>
+          <w:rFonts w:hint="eastAsia"/>
+        </w:rPr>
+        <w:t>，</w:t>
+      </w:r>
+      <w:r>
+        <w:rPr>
+          <w:rFonts w:hint="eastAsia"/>
+        </w:rPr>
+        <w:t>和一些阈值设定，</w:t>
+      </w:r>
+      <w:r>
+        <w:rPr>
+          <w:rFonts w:hint="eastAsia"/>
+        </w:rPr>
+        <w:t>本文按照实验所测试结果比较优异的参数进行设计。</w:t>
+      </w:r>
+    </w:p>
+    <w:p>
+      <w:pPr>
+        <w:pStyle w:val="2"/>
+        <w:ind w:leftChars="0" w:left="0" w:right="210" w:firstLineChars="200" w:firstLine="560"/>
+        <w:rPr>
+          <w:rFonts w:ascii="Times New Roman" w:hAnsi="Times New Roman" w:cs="Times New Roman"/>
+        </w:rPr>
+      </w:pPr>
+      <w:bookmarkStart w:id="20" w:name="_Toc453244618"/>
+      <w:r>
+        <w:rPr>
+          <w:rFonts w:ascii="Times New Roman" w:hAnsi="Times New Roman" w:cs="Times New Roman" w:hint="eastAsia"/>
+        </w:rPr>
+        <w:t>2</w:t>
+      </w:r>
+      <w:r>
+        <w:rPr>
+          <w:rFonts w:ascii="Times New Roman" w:hAnsi="Times New Roman" w:cs="Times New Roman"/>
+        </w:rPr>
+        <w:t>.</w:t>
+      </w:r>
+      <w:r>
+        <w:rPr>
+          <w:rFonts w:ascii="Times New Roman" w:hAnsi="Times New Roman" w:cs="Times New Roman" w:hint="eastAsia"/>
+        </w:rPr>
+        <w:t>5</w:t>
+      </w:r>
+      <w:r>
+        <w:rPr>
+          <w:rFonts w:ascii="Times New Roman" w:hAnsi="Times New Roman" w:cs="Times New Roman"/>
+        </w:rPr>
+        <w:t xml:space="preserve"> </w:t>
+      </w:r>
+      <w:r>
+        <w:rPr>
+          <w:rFonts w:ascii="Times New Roman" w:hAnsi="Times New Roman" w:cs="Times New Roman" w:hint="eastAsia"/>
+        </w:rPr>
+        <w:t>本文</w:t>
+      </w:r>
+      <w:r>
+        <w:rPr>
+          <w:rFonts w:ascii="Times New Roman" w:hAnsi="Times New Roman" w:cs="Times New Roman" w:hint="eastAsia"/>
+        </w:rPr>
+        <w:t>主要</w:t>
+      </w:r>
+      <w:r>
+        <w:rPr>
+          <w:rFonts w:ascii="Times New Roman" w:hAnsi="Times New Roman" w:cs="Times New Roman" w:hint="eastAsia"/>
+        </w:rPr>
+        <w:t>贡献</w:t>
+      </w:r>
+      <w:bookmarkEnd w:id="20"/>
+    </w:p>
+    <w:p>
+      <w:pPr>
+        <w:ind w:left="520"/>
+      </w:pPr>
+      <w:r>
+        <w:rPr>
+          <w:rFonts w:hint="eastAsia"/>
+        </w:rPr>
+        <w:t>1</w:t>
+      </w:r>
+      <w:r>
+        <w:rPr>
+          <w:rFonts w:hint="eastAsia"/>
+        </w:rPr>
+        <w:t>）根据</w:t>
+      </w:r>
+      <w:r>
+        <w:rPr>
+          <w:rFonts w:hint="eastAsia"/>
+        </w:rPr>
+        <w:t>《</w:t>
+      </w:r>
+      <w:r>
+        <w:rPr>
+          <w:rFonts w:ascii="宋体" w:eastAsia="宋体" w:hAnsi="宋体" w:cs="Helvetica"/>
+          <w:color w:val="000000"/>
+          <w:szCs w:val="21"/>
+        </w:rPr>
+        <w:t>Robust Entity Linking via Random Walks</w:t>
+      </w:r>
+      <w:r>
+        <w:rPr>
+          <w:rFonts w:hint="eastAsia"/>
+        </w:rPr>
+        <w:t>》</w:t>
+      </w:r>
+      <w:r>
+        <w:rPr>
+          <w:rFonts w:hint="eastAsia"/>
+        </w:rPr>
         <w:t>论文内容实现了在线的实体链接功能模块，该模块寄存在</w:t>
       </w:r>
       <w:proofErr w:type="spellStart"/>
@@ -8400,11 +8832,20 @@
         <w:tab/>
         <w:t xml:space="preserve"> Entity Linking)</w:t>
       </w:r>
-    </w:p>
-    <w:p/>
-    <w:p/>
-    <w:p/>
-    <w:p/>
+      <w:r>
+        <w:rPr>
+          <w:rFonts w:hint="eastAsia"/>
+        </w:rPr>
+        <w:t>算法设计。</w:t>
+      </w:r>
+    </w:p>
+    <w:p>
+      <w:pPr>
+        <w:rPr>
+          <w:rFonts w:hint="eastAsia"/>
+        </w:rPr>
+      </w:pPr>
+    </w:p>
     <w:p/>
     <w:p>
       <w:pPr>
@@ -8433,7 +8874,7 @@
       <w:pPr>
         <w:pStyle w:val="1"/>
       </w:pPr>
-      <w:bookmarkStart w:id="22" w:name="_Toc453244619"/>
+      <w:bookmarkStart w:id="21" w:name="_Toc453244619"/>
       <w:r>
         <w:t>第三章</w:t>
       </w:r>
@@ -8446,7 +8887,7 @@
         </w:rPr>
         <w:t>实体链接算法实现</w:t>
       </w:r>
-      <w:bookmarkEnd w:id="22"/>
+      <w:bookmarkEnd w:id="21"/>
     </w:p>
     <w:p>
       <w:pPr>
@@ -8464,7 +8905,7 @@
           <w:rFonts w:ascii="Times New Roman" w:hAnsi="Times New Roman" w:cs="Times New Roman"/>
         </w:rPr>
       </w:pPr>
-      <w:bookmarkStart w:id="23" w:name="_Toc453244620"/>
+      <w:bookmarkStart w:id="22" w:name="_Toc453244620"/>
       <w:r>
         <w:rPr>
           <w:rFonts w:ascii="Times New Roman" w:hAnsi="Times New Roman" w:cs="Times New Roman"/>
@@ -8477,7 +8918,26 @@
         </w:rPr>
         <w:t>问题建模</w:t>
       </w:r>
-      <w:bookmarkEnd w:id="23"/>
+      <w:bookmarkEnd w:id="22"/>
+    </w:p>
+    <w:p>
+      <w:pPr>
+        <w:rPr>
+          <w:rFonts w:hint="eastAsia"/>
+        </w:rPr>
+      </w:pPr>
+      <w:r>
+        <w:tab/>
+      </w:r>
+      <w:r>
+        <w:tab/>
+      </w:r>
+      <w:r>
+        <w:rPr>
+          <w:rFonts w:hint="eastAsia"/>
+        </w:rPr>
+        <w:t>我们首先给出，实体链接的定义。</w:t>
+      </w:r>
     </w:p>
     <w:p>
       <w:pPr>
@@ -8628,7 +9088,31 @@
         <w:t>, d))</w:t>
       </w:r>
     </w:p>
-    <w:p/>
+    <w:p>
+      <w:pPr>
+        <w:rPr>
+          <w:rFonts w:hint="eastAsia"/>
+        </w:rPr>
+      </w:pPr>
+      <w:r>
+        <w:tab/>
+      </w:r>
+      <w:r>
+        <w:tab/>
+      </w:r>
+      <w:r>
+        <w:rPr>
+          <w:rFonts w:hint="eastAsia"/>
+        </w:rPr>
+        <w:t>其中，</w:t>
+      </w:r>
+      <w:r>
+        <w:rPr>
+          <w:rFonts w:hint="eastAsia"/>
+        </w:rPr>
+        <w:t>&lt;&gt;</w:t>
+      </w:r>
+    </w:p>
     <w:p>
       <w:pPr>
         <w:pStyle w:val="2"/>
@@ -8637,7 +9121,7 @@
           <w:rFonts w:ascii="Times New Roman" w:hAnsi="Times New Roman" w:cs="Times New Roman"/>
         </w:rPr>
       </w:pPr>
-      <w:bookmarkStart w:id="24" w:name="_Toc453244621"/>
+      <w:bookmarkStart w:id="23" w:name="_Toc453244621"/>
       <w:r>
         <w:rPr>
           <w:rFonts w:ascii="Times New Roman" w:hAnsi="Times New Roman" w:cs="Times New Roman"/>
@@ -8650,14 +9134,14 @@
         </w:rPr>
         <w:t>算法介绍</w:t>
       </w:r>
-      <w:bookmarkEnd w:id="24"/>
+      <w:bookmarkEnd w:id="23"/>
     </w:p>
     <w:p>
       <w:pPr>
         <w:pStyle w:val="3"/>
         <w:ind w:left="420" w:firstLine="140"/>
       </w:pPr>
-      <w:bookmarkStart w:id="25" w:name="_Toc453244622"/>
+      <w:bookmarkStart w:id="24" w:name="_Toc453244622"/>
       <w:r>
         <w:rPr>
           <w:rFonts w:hint="eastAsia"/>
@@ -8670,14 +9154,426 @@
         </w:rPr>
         <w:t>在线知识库的建立</w:t>
       </w:r>
-      <w:bookmarkEnd w:id="25"/>
+      <w:bookmarkEnd w:id="24"/>
+    </w:p>
+    <w:p>
+      <w:pPr>
+        <w:rPr>
+          <w:rFonts w:hint="eastAsia"/>
+        </w:rPr>
+      </w:pPr>
+      <w:r>
+        <w:rPr>
+          <w:rFonts w:hint="eastAsia"/>
+        </w:rPr>
+        <w:tab/>
+      </w:r>
+      <w:r>
+        <w:rPr>
+          <w:rFonts w:hint="eastAsia"/>
+        </w:rPr>
+        <w:tab/>
+        <w:t>&lt;</w:t>
+      </w:r>
+      <w:r>
+        <w:rPr>
+          <w:rFonts w:hint="eastAsia"/>
+        </w:rPr>
+        <w:t>图片</w:t>
+      </w:r>
+      <w:r>
+        <w:rPr>
+          <w:rFonts w:hint="eastAsia"/>
+        </w:rPr>
+        <w:t>&gt;</w:t>
+      </w:r>
+    </w:p>
+    <w:p>
+      <w:r>
+        <w:tab/>
+      </w:r>
+      <w:r>
+        <w:tab/>
+      </w:r>
+      <w:r>
+        <w:rPr>
+          <w:rFonts w:hint="eastAsia"/>
+        </w:rPr>
+        <w:t>本文的知识库是建立在</w:t>
+      </w:r>
+      <w:r>
+        <w:rPr>
+          <w:rFonts w:hint="eastAsia"/>
+        </w:rPr>
+        <w:t>W</w:t>
+      </w:r>
+      <w:r>
+        <w:t>ikipedia</w:t>
+      </w:r>
+      <w:r>
+        <w:rPr>
+          <w:rFonts w:hint="eastAsia"/>
+        </w:rPr>
+        <w:t>之上。采取了实时获取数据的网络爬虫方式。</w:t>
+      </w:r>
+    </w:p>
+    <w:p>
+      <w:pPr>
+        <w:ind w:left="420"/>
+      </w:pPr>
+      <w:r>
+        <w:tab/>
+      </w:r>
+      <w:r>
+        <w:rPr>
+          <w:rFonts w:hint="eastAsia"/>
+        </w:rPr>
+        <w:t>根据</w:t>
+      </w:r>
+      <w:r>
+        <w:rPr>
+          <w:rFonts w:hint="eastAsia"/>
+        </w:rPr>
+        <w:t>W</w:t>
+      </w:r>
+      <w:r>
+        <w:t>ikipedia</w:t>
+      </w:r>
+      <w:r>
+        <w:rPr>
+          <w:rFonts w:hint="eastAsia"/>
+        </w:rPr>
+        <w:t>词条</w:t>
+      </w:r>
+      <w:r>
+        <w:rPr>
+          <w:rFonts w:hint="eastAsia"/>
+        </w:rPr>
+        <w:t>结构</w:t>
+      </w:r>
+      <w:r>
+        <w:rPr>
+          <w:rFonts w:hint="eastAsia"/>
+        </w:rPr>
+        <w:t>的特征，本文设计其获取的方式。以下为</w:t>
+      </w:r>
+      <w:r>
+        <w:rPr>
+          <w:rFonts w:hint="eastAsia"/>
+        </w:rPr>
+        <w:t>爬虫算法</w:t>
+      </w:r>
+      <w:r>
+        <w:rPr>
+          <w:rFonts w:hint="eastAsia"/>
+        </w:rPr>
+        <w:t>简介。</w:t>
+      </w:r>
+    </w:p>
+    <w:p>
+      <w:pPr>
+        <w:ind w:left="420"/>
+        <w:rPr>
+          <w:rFonts w:hint="eastAsia"/>
+        </w:rPr>
+      </w:pPr>
+      <w:r>
+        <w:tab/>
+        <w:t>Wikipedia</w:t>
+      </w:r>
+      <w:r>
+        <w:rPr>
+          <w:rFonts w:hint="eastAsia"/>
+        </w:rPr>
+        <w:t>对于</w:t>
+      </w:r>
+      <w:r>
+        <w:rPr>
+          <w:rFonts w:hint="eastAsia"/>
+        </w:rPr>
+        <w:t>大部分词条具有去歧义页</w:t>
+      </w:r>
+      <w:r>
+        <w:rPr>
+          <w:rFonts w:hint="eastAsia"/>
+        </w:rPr>
+        <w:t>(</w:t>
+      </w:r>
+      <w:r>
+        <w:t>D</w:t>
+      </w:r>
+      <w:r>
+        <w:rPr>
+          <w:rFonts w:hint="eastAsia"/>
+        </w:rPr>
+        <w:t>is</w:t>
+      </w:r>
+      <w:r>
+        <w:t>amb</w:t>
+      </w:r>
+      <w:r>
+        <w:rPr>
+          <w:rFonts w:hint="eastAsia"/>
+        </w:rPr>
+        <w:t>i</w:t>
+      </w:r>
+      <w:r>
+        <w:t>guation page</w:t>
+      </w:r>
+      <w:r>
+        <w:rPr>
+          <w:rFonts w:hint="eastAsia"/>
+        </w:rPr>
+        <w:t>)</w:t>
+      </w:r>
+      <w:r>
+        <w:rPr>
+          <w:rFonts w:hint="eastAsia"/>
+        </w:rPr>
+        <w:t>，每条歧义页中会有列出一些引用指向词条的</w:t>
+      </w:r>
+      <w:r>
+        <w:rPr>
+          <w:rFonts w:hint="eastAsia"/>
+        </w:rPr>
+        <w:t>文章</w:t>
+      </w:r>
+      <w:r>
+        <w:rPr>
+          <w:rFonts w:hint="eastAsia"/>
+        </w:rPr>
+        <w:t>(</w:t>
+      </w:r>
+      <w:r>
+        <w:t>article</w:t>
+      </w:r>
+      <w:r>
+        <w:rPr>
+          <w:rFonts w:hint="eastAsia"/>
+        </w:rPr>
+        <w:t>)</w:t>
+      </w:r>
+      <w:r>
+        <w:rPr>
+          <w:rFonts w:hint="eastAsia"/>
+        </w:rPr>
+        <w:t>，并且在去歧义页中会含有主要词条，主要词条是在普通情况下的搜索词条所对应的</w:t>
+      </w:r>
+      <w:r>
+        <w:rPr>
+          <w:rFonts w:hint="eastAsia"/>
+        </w:rPr>
+        <w:t>文章</w:t>
+      </w:r>
+      <w:r>
+        <w:rPr>
+          <w:rFonts w:hint="eastAsia"/>
+        </w:rPr>
+        <w:t>。</w:t>
+      </w:r>
+    </w:p>
+    <w:p>
+      <w:pPr>
+        <w:ind w:left="420"/>
+      </w:pPr>
+      <w:r>
+        <w:tab/>
+      </w:r>
+      <w:r>
+        <w:rPr>
+          <w:rFonts w:hint="eastAsia"/>
+        </w:rPr>
+        <w:t>另外，</w:t>
+      </w:r>
+      <w:r>
+        <w:rPr>
+          <w:rFonts w:hint="eastAsia"/>
+        </w:rPr>
+        <w:t>W</w:t>
+      </w:r>
+      <w:r>
+        <w:t>ikipedia</w:t>
+      </w:r>
+      <w:r>
+        <w:rPr>
+          <w:rFonts w:hint="eastAsia"/>
+        </w:rPr>
+        <w:t>对于一些词条会进行跳转，</w:t>
+      </w:r>
+      <w:r>
+        <w:rPr>
+          <w:rFonts w:hint="eastAsia"/>
+        </w:rPr>
+        <w:t>这种跳转一般发生只有唯一确定词条解释时，</w:t>
+      </w:r>
+      <w:r>
+        <w:rPr>
+          <w:rFonts w:hint="eastAsia"/>
+        </w:rPr>
+        <w:t>我们把它当作无歧义词条</w:t>
+      </w:r>
+      <w:r>
+        <w:rPr>
+          <w:rFonts w:hint="eastAsia"/>
+        </w:rPr>
+        <w:t>(</w:t>
+      </w:r>
+      <w:r>
+        <w:rPr>
+          <w:rFonts w:hint="eastAsia"/>
+        </w:rPr>
+        <w:t>在</w:t>
+      </w:r>
+      <w:r>
+        <w:rPr>
+          <w:rFonts w:hint="eastAsia"/>
+        </w:rPr>
+        <w:t>算法中这些无歧义词条的确定是十分重要的，用以确定其他词条</w:t>
+      </w:r>
+      <w:r>
+        <w:rPr>
+          <w:rFonts w:hint="eastAsia"/>
+        </w:rPr>
+        <w:t>)</w:t>
+      </w:r>
+      <w:r>
+        <w:t xml:space="preserve"> </w:t>
+      </w:r>
+      <w:r>
+        <w:t>。</w:t>
+      </w:r>
+    </w:p>
+    <w:p>
+      <w:pPr>
+        <w:ind w:left="420"/>
+        <w:rPr>
+          <w:rFonts w:hint="eastAsia"/>
+        </w:rPr>
+      </w:pPr>
+      <w:r>
+        <w:tab/>
+      </w:r>
+      <w:r>
+        <w:rPr>
+          <w:rFonts w:hint="eastAsia"/>
+        </w:rPr>
+        <w:t>有此，我们方便的设计，把每个指代先去在去歧义页中获取</w:t>
+      </w:r>
+      <w:r>
+        <w:rPr>
+          <w:rFonts w:hint="eastAsia"/>
+        </w:rPr>
+        <w:t>所有的链接</w:t>
+      </w:r>
+      <w:r>
+        <w:rPr>
+          <w:rFonts w:hint="eastAsia"/>
+        </w:rPr>
+        <w:t>（如果没有本文尝试搜索原词，如果再无此词条信息，本文把其指代赋值为</w:t>
+      </w:r>
+      <w:r>
+        <w:rPr>
+          <w:rFonts w:hint="eastAsia"/>
+        </w:rPr>
+        <w:t>Nil</w:t>
+      </w:r>
+      <w:r>
+        <w:rPr>
+          <w:rFonts w:hint="eastAsia"/>
+        </w:rPr>
+        <w:t>）</w:t>
+      </w:r>
+      <w:r>
+        <w:rPr>
+          <w:rFonts w:hint="eastAsia"/>
+        </w:rPr>
+        <w:t>，把这些链接指向的文章，作为它的歧义候选，并在每篇文章</w:t>
+      </w:r>
+      <w:r>
+        <w:rPr>
+          <w:rFonts w:hint="eastAsia"/>
+        </w:rPr>
+        <w:t>中获取其相关的链接</w:t>
+      </w:r>
+      <w:r>
+        <w:rPr>
+          <w:rFonts w:hint="eastAsia"/>
+        </w:rPr>
+        <w:t>，作为与其相关的实体。例如，文中的</w:t>
+      </w:r>
+      <w:r>
+        <w:rPr>
+          <w:rFonts w:hint="eastAsia"/>
+        </w:rPr>
+        <w:t>A</w:t>
+      </w:r>
+      <w:r>
+        <w:t>pple</w:t>
+      </w:r>
+      <w:r>
+        <w:rPr>
+          <w:rFonts w:hint="eastAsia"/>
+        </w:rPr>
+        <w:t>可能指向苹果公司，指向一种水果，指向某个电影，我们把这些作为</w:t>
+      </w:r>
+      <w:r>
+        <w:rPr>
+          <w:rFonts w:hint="eastAsia"/>
+        </w:rPr>
+        <w:t>Apple</w:t>
+      </w:r>
+      <w:r>
+        <w:rPr>
+          <w:rFonts w:hint="eastAsia"/>
+        </w:rPr>
+        <w:t>指代的歧义候选，苹果公司又有许多引申出的</w:t>
+      </w:r>
+      <w:r>
+        <w:rPr>
+          <w:rFonts w:hint="eastAsia"/>
+        </w:rPr>
+        <w:t>相关概念链接，如</w:t>
+      </w:r>
+      <w:r>
+        <w:t>iPhone</w:t>
+      </w:r>
+      <w:r>
+        <w:rPr>
+          <w:rFonts w:hint="eastAsia"/>
+        </w:rPr>
+        <w:t>，加州，科技公司</w:t>
+      </w:r>
+      <w:r>
+        <w:rPr>
+          <w:rFonts w:hint="eastAsia"/>
+        </w:rPr>
+        <w:t>等，我们把其作为与之相关的</w:t>
+      </w:r>
+      <w:r>
+        <w:rPr>
+          <w:rFonts w:hint="eastAsia"/>
+        </w:rPr>
+        <w:t>实体</w:t>
+      </w:r>
+      <w:r>
+        <w:rPr>
+          <w:rFonts w:hint="eastAsia"/>
+        </w:rPr>
+        <w:t>。</w:t>
+      </w:r>
+      <w:r>
+        <w:rPr>
+          <w:rFonts w:hint="eastAsia"/>
+        </w:rPr>
+        <w:t>这样我们就得到了一张关于所有指代的实体图。</w:t>
+      </w:r>
     </w:p>
     <w:p>
       <w:pPr>
         <w:pStyle w:val="3"/>
         <w:ind w:left="420" w:firstLine="140"/>
       </w:pPr>
-      <w:bookmarkStart w:id="26" w:name="_Toc453244623"/>
+      <w:bookmarkStart w:id="25" w:name="_Toc453244623"/>
       <w:r>
         <w:rPr>
           <w:rFonts w:hint="eastAsia"/>
@@ -8688,13 +9584,7 @@
         <w:rPr>
           <w:rFonts w:hint="eastAsia"/>
         </w:rPr>
-        <w:t>具有歧义文字</w:t>
-      </w:r>
-      <w:r>
-        <w:rPr>
-          <w:rFonts w:hint="eastAsia"/>
-        </w:rPr>
-        <w:t>和候选实体</w:t>
+        <w:t>指代和实体</w:t>
       </w:r>
       <w:r>
         <w:rPr>
@@ -8702,14 +9592,242 @@
         </w:rPr>
         <w:t>的选取</w:t>
       </w:r>
-      <w:bookmarkEnd w:id="26"/>
+      <w:bookmarkEnd w:id="25"/>
+    </w:p>
+    <w:p>
+      <w:pPr>
+        <w:ind w:left="420" w:firstLine="420"/>
+      </w:pPr>
+      <w:r>
+        <w:rPr>
+          <w:rFonts w:hint="eastAsia"/>
+        </w:rPr>
+        <w:t>本文</w:t>
+      </w:r>
+      <w:r>
+        <w:rPr>
+          <w:rFonts w:hint="eastAsia"/>
+        </w:rPr>
+        <w:t>所采用的摘取文章中指代策略十分简单，一是采用黑名单，去除一些常用词，</w:t>
+      </w:r>
+      <w:r>
+        <w:rPr>
+          <w:rFonts w:hint="eastAsia"/>
+        </w:rPr>
+        <w:t>A</w:t>
+      </w:r>
+      <w:r>
+        <w:t xml:space="preserve"> the</w:t>
+      </w:r>
+      <w:r>
+        <w:rPr>
+          <w:rFonts w:hint="eastAsia"/>
+        </w:rPr>
+        <w:t>等，二是设定白名单对于一些专有名词进行摘取，三是设定频率，每个多少字摘取一个。</w:t>
+      </w:r>
+    </w:p>
+    <w:p>
+      <w:pPr>
+        <w:ind w:left="420" w:firstLine="420"/>
+      </w:pPr>
+      <w:r>
+        <w:rPr>
+          <w:rFonts w:hint="eastAsia"/>
+        </w:rPr>
+        <w:t>歧义候选的选取，本文所采用的方法是设定深度，和广度的阈值。深度代表着，从某个指</w:t>
+      </w:r>
+      <w:proofErr w:type="gramStart"/>
+      <w:r>
+        <w:rPr>
+          <w:rFonts w:hint="eastAsia"/>
+        </w:rPr>
+        <w:t>代开始</w:t>
+      </w:r>
+      <w:proofErr w:type="gramEnd"/>
+      <w:r>
+        <w:rPr>
+          <w:rFonts w:hint="eastAsia"/>
+        </w:rPr>
+        <w:t>最大跳转数</w:t>
+      </w:r>
+      <w:r>
+        <w:rPr>
+          <w:rFonts w:hint="eastAsia"/>
+        </w:rPr>
+        <w:t>，广度代表着某个实体所能</w:t>
+      </w:r>
+      <w:r>
+        <w:rPr>
+          <w:rFonts w:hint="eastAsia"/>
+        </w:rPr>
+        <w:t>获取</w:t>
+      </w:r>
+      <w:r>
+        <w:rPr>
+          <w:rFonts w:hint="eastAsia"/>
+        </w:rPr>
+        <w:t>的最大相关的引用数。</w:t>
+      </w:r>
+      <w:r>
+        <w:rPr>
+          <w:rFonts w:hint="eastAsia"/>
+        </w:rPr>
+        <w:t>如上文所提，</w:t>
+      </w:r>
+      <w:r>
+        <w:rPr>
+          <w:rFonts w:hint="eastAsia"/>
+        </w:rPr>
+        <w:t>Apple-&gt;Apple</w:t>
+      </w:r>
+      <w:r>
+        <w:t xml:space="preserve"> </w:t>
+      </w:r>
+      <w:proofErr w:type="spellStart"/>
+      <w:r>
+        <w:t>Inc</w:t>
+      </w:r>
+      <w:proofErr w:type="spellEnd"/>
+      <w:r>
+        <w:t>-&gt;</w:t>
+      </w:r>
+      <w:r>
+        <w:rPr>
+          <w:rFonts w:hint="eastAsia"/>
+        </w:rPr>
+        <w:t>iPho</w:t>
+      </w:r>
+      <w:r>
+        <w:t>ne-&gt;Phone</w:t>
+      </w:r>
+      <w:r>
+        <w:rPr>
+          <w:rFonts w:hint="eastAsia"/>
+        </w:rPr>
+        <w:t>是一个深度为</w:t>
+      </w:r>
+      <w:r>
+        <w:rPr>
+          <w:rFonts w:hint="eastAsia"/>
+        </w:rPr>
+        <w:t>4</w:t>
+      </w:r>
+      <w:r>
+        <w:rPr>
+          <w:rFonts w:hint="eastAsia"/>
+        </w:rPr>
+        <w:t>的设定，而</w:t>
+      </w:r>
+      <w:r>
+        <w:rPr>
+          <w:rFonts w:hint="eastAsia"/>
+        </w:rPr>
+        <w:t>App</w:t>
+      </w:r>
+      <w:r>
+        <w:t>le:[Apple Inc. Apple Tree, Apple Corps</w:t>
+      </w:r>
+      <w:proofErr w:type="gramStart"/>
+      <w:r>
+        <w:t>]</w:t>
+      </w:r>
+      <w:r>
+        <w:rPr>
+          <w:rFonts w:hint="eastAsia"/>
+        </w:rPr>
+        <w:t>是一个广度为三的设定</w:t>
+      </w:r>
+      <w:proofErr w:type="gramEnd"/>
+      <w:r>
+        <w:rPr>
+          <w:rFonts w:hint="eastAsia"/>
+        </w:rPr>
+        <w:t>。</w:t>
+      </w:r>
+    </w:p>
+    <w:p>
+      <w:pPr>
+        <w:ind w:left="420" w:firstLine="420"/>
+        <w:rPr>
+          <w:rFonts w:hint="eastAsia"/>
+        </w:rPr>
+      </w:pPr>
+      <w:r>
+        <w:rPr>
+          <w:rFonts w:hint="eastAsia"/>
+        </w:rPr>
+        <w:lastRenderedPageBreak/>
+        <w:t>深度和广度的</w:t>
+      </w:r>
+      <w:proofErr w:type="gramStart"/>
+      <w:r>
+        <w:rPr>
+          <w:rFonts w:hint="eastAsia"/>
+        </w:rPr>
+        <w:t>设定极</w:t>
+      </w:r>
+      <w:proofErr w:type="gramEnd"/>
+      <w:r>
+        <w:rPr>
+          <w:rFonts w:hint="eastAsia"/>
+        </w:rPr>
+        <w:t>大的影响着所构造的实体图的连接性。</w:t>
+      </w:r>
+      <w:r>
+        <w:rPr>
+          <w:rFonts w:hint="eastAsia"/>
+        </w:rPr>
+        <w:t>深度和广度越大</w:t>
+      </w:r>
+      <w:r>
+        <w:rPr>
+          <w:rFonts w:hint="eastAsia"/>
+        </w:rPr>
+        <w:t>，则图的复杂性越大，计算时间越长，所含信息越大，值得注意的是它所含的无用信息</w:t>
+      </w:r>
+      <w:r>
+        <w:rPr>
+          <w:rFonts w:hint="eastAsia"/>
+        </w:rPr>
+        <w:t>（噪声）</w:t>
+      </w:r>
+      <w:r>
+        <w:rPr>
+          <w:rFonts w:hint="eastAsia"/>
+        </w:rPr>
+        <w:t>也就越大，可能对算法</w:t>
+      </w:r>
+      <w:r>
+        <w:rPr>
+          <w:rFonts w:hint="eastAsia"/>
+        </w:rPr>
+        <w:t>的结果</w:t>
+      </w:r>
+      <w:r>
+        <w:rPr>
+          <w:rFonts w:hint="eastAsia"/>
+        </w:rPr>
+        <w:t>产生</w:t>
+      </w:r>
+      <w:r>
+        <w:rPr>
+          <w:rFonts w:hint="eastAsia"/>
+        </w:rPr>
+        <w:t>极</w:t>
+      </w:r>
+      <w:r>
+        <w:rPr>
+          <w:rFonts w:hint="eastAsia"/>
+        </w:rPr>
+        <w:t>影响。</w:t>
+      </w:r>
     </w:p>
     <w:p>
       <w:pPr>
         <w:pStyle w:val="3"/>
         <w:ind w:left="420" w:firstLine="140"/>
       </w:pPr>
-      <w:bookmarkStart w:id="27" w:name="_Toc453244624"/>
+      <w:bookmarkStart w:id="26" w:name="_Toc453244624"/>
       <w:r>
         <w:rPr>
           <w:rFonts w:hint="eastAsia"/>
@@ -8722,14 +9840,313 @@
         </w:rPr>
         <w:t>算法流程</w:t>
       </w:r>
-      <w:bookmarkEnd w:id="27"/>
+      <w:bookmarkEnd w:id="26"/>
+    </w:p>
+    <w:p>
+      <w:pPr>
+        <w:rPr>
+          <w:rFonts w:hint="eastAsia"/>
+        </w:rPr>
+      </w:pPr>
+      <w:r>
+        <w:tab/>
+        <w:t>&lt;</w:t>
+      </w:r>
+      <w:r>
+        <w:rPr>
+          <w:rFonts w:hint="eastAsia"/>
+        </w:rPr>
+        <w:t>算法图</w:t>
+      </w:r>
+      <w:r>
+        <w:rPr>
+          <w:rFonts w:hint="eastAsia"/>
+        </w:rPr>
+        <w:t>&gt;</w:t>
+      </w:r>
+    </w:p>
+    <w:p>
+      <w:pPr>
+        <w:pStyle w:val="a6"/>
+        <w:numPr>
+          <w:ilvl w:val="0"/>
+          <w:numId w:val="17"/>
+        </w:numPr>
+        <w:ind w:firstLineChars="0"/>
+      </w:pPr>
+      <w:r>
+        <w:rPr>
+          <w:rFonts w:hint="eastAsia"/>
+        </w:rPr>
+        <w:t>首先对于给定所有的指代，我们从</w:t>
+      </w:r>
+      <w:r>
+        <w:rPr>
+          <w:rFonts w:hint="eastAsia"/>
+        </w:rPr>
+        <w:t>Wikipedia</w:t>
+      </w:r>
+      <w:r>
+        <w:rPr>
+          <w:rFonts w:hint="eastAsia"/>
+        </w:rPr>
+        <w:t>上获取其的</w:t>
+      </w:r>
+      <w:r>
+        <w:rPr>
+          <w:rFonts w:hint="eastAsia"/>
+        </w:rPr>
+        <w:t>实体图。我们想要得到对每个指代所对应的在实体图里实体。</w:t>
+      </w:r>
+    </w:p>
+    <w:p>
+      <w:pPr>
+        <w:pStyle w:val="a6"/>
+        <w:numPr>
+          <w:ilvl w:val="0"/>
+          <w:numId w:val="17"/>
+        </w:numPr>
+        <w:ind w:firstLineChars="0"/>
+      </w:pPr>
+      <w:r>
+        <w:rPr>
+          <w:rFonts w:hint="eastAsia"/>
+        </w:rPr>
+        <w:t>我们确定那些只含有一个歧义候选的指代，把这些指代的值赋值为歧义候选所代表的实体。并把它加入此文档所包含的实体。</w:t>
+      </w:r>
+    </w:p>
+    <w:p>
+      <w:pPr>
+        <w:pStyle w:val="a6"/>
+        <w:numPr>
+          <w:ilvl w:val="0"/>
+          <w:numId w:val="17"/>
+        </w:numPr>
+        <w:ind w:firstLineChars="0"/>
+      </w:pPr>
+      <w:r>
+        <w:rPr>
+          <w:rFonts w:hint="eastAsia"/>
+        </w:rPr>
+        <w:t>如果</w:t>
+      </w:r>
+      <w:proofErr w:type="gramStart"/>
+      <w:r>
+        <w:rPr>
+          <w:rFonts w:hint="eastAsia"/>
+        </w:rPr>
+        <w:t>不</w:t>
+      </w:r>
+      <w:proofErr w:type="gramEnd"/>
+      <w:r>
+        <w:rPr>
+          <w:rFonts w:hint="eastAsia"/>
+        </w:rPr>
+        <w:t>含有只有一个候选的指代，则把所有候选加入文档实体。</w:t>
+      </w:r>
+    </w:p>
+    <w:p>
+      <w:pPr>
+        <w:pStyle w:val="a6"/>
+        <w:numPr>
+          <w:ilvl w:val="0"/>
+          <w:numId w:val="17"/>
+        </w:numPr>
+        <w:ind w:firstLineChars="0"/>
+      </w:pPr>
+      <w:r>
+        <w:rPr>
+          <w:rFonts w:hint="eastAsia"/>
+        </w:rPr>
+        <w:t>我们</w:t>
+      </w:r>
+      <w:proofErr w:type="gramStart"/>
+      <w:r>
+        <w:rPr>
+          <w:rFonts w:hint="eastAsia"/>
+        </w:rPr>
+        <w:t>对于</w:t>
+      </w:r>
+      <w:r>
+        <w:rPr>
+          <w:rFonts w:hint="eastAsia"/>
+        </w:rPr>
+        <w:t>指代进行</w:t>
+      </w:r>
+      <w:proofErr w:type="gramEnd"/>
+      <w:r>
+        <w:rPr>
+          <w:rFonts w:hint="eastAsia"/>
+        </w:rPr>
+        <w:t>排序，依据是其包含的歧义候选的个数，我们先从那些较小个数的候选处理。</w:t>
+      </w:r>
+    </w:p>
+    <w:p>
+      <w:pPr>
+        <w:pStyle w:val="a6"/>
+        <w:numPr>
+          <w:ilvl w:val="0"/>
+          <w:numId w:val="17"/>
+        </w:numPr>
+        <w:ind w:firstLineChars="0"/>
+      </w:pPr>
+      <w:r>
+        <w:rPr>
+          <w:rFonts w:hint="eastAsia"/>
+        </w:rPr>
+        <w:t>我们对于文档进行签名，签名的方法是根据其所含有的实体和其的重要程度</w:t>
+      </w:r>
+      <w:r>
+        <w:rPr>
+          <w:rFonts w:hint="eastAsia"/>
+        </w:rPr>
+        <w:t>和联系强度</w:t>
+      </w:r>
+      <w:r>
+        <w:rPr>
+          <w:rFonts w:hint="eastAsia"/>
+        </w:rPr>
+        <w:t>（</w:t>
+      </w:r>
+      <w:proofErr w:type="spellStart"/>
+      <w:r>
+        <w:rPr>
+          <w:rFonts w:hint="eastAsia"/>
+        </w:rPr>
+        <w:t>tfidf</w:t>
+      </w:r>
+      <w:proofErr w:type="spellEnd"/>
+      <w:r>
+        <w:rPr>
+          <w:rFonts w:hint="eastAsia"/>
+        </w:rPr>
+        <w:t>和</w:t>
+      </w:r>
+      <w:r>
+        <w:t xml:space="preserve">prior </w:t>
+      </w:r>
+      <w:r>
+        <w:t>probability</w:t>
+      </w:r>
+      <w:r>
+        <w:rPr>
+          <w:rFonts w:hint="eastAsia"/>
+        </w:rPr>
+        <w:t>），得到重启随机游走的初始向量</w:t>
+      </w:r>
+      <w:r>
+        <w:rPr>
+          <w:rFonts w:hint="eastAsia"/>
+        </w:rPr>
+        <w:t>，在针对图的概率转移矩阵，进行运算，得到分布作为文档的签名。</w:t>
+      </w:r>
+    </w:p>
+    <w:p>
+      <w:pPr>
+        <w:pStyle w:val="a6"/>
+        <w:numPr>
+          <w:ilvl w:val="0"/>
+          <w:numId w:val="17"/>
+        </w:numPr>
+        <w:ind w:firstLineChars="0"/>
+      </w:pPr>
+      <w:r>
+        <w:rPr>
+          <w:rFonts w:hint="eastAsia"/>
+        </w:rPr>
+        <w:t>对于每一个实体也进行以上的签名。</w:t>
+      </w:r>
+    </w:p>
+    <w:p>
+      <w:pPr>
+        <w:pStyle w:val="a6"/>
+        <w:numPr>
+          <w:ilvl w:val="0"/>
+          <w:numId w:val="17"/>
+        </w:numPr>
+        <w:ind w:firstLineChars="0"/>
+      </w:pPr>
+      <w:r>
+        <w:rPr>
+          <w:rFonts w:hint="eastAsia"/>
+        </w:rPr>
+        <w:t>全局评价分数由这两个签名所对应的概率分布差所确定，论文使用</w:t>
+      </w:r>
+      <w:r>
+        <w:t>Zero-KL Divergence</w:t>
+      </w:r>
+      <w:r>
+        <w:rPr>
+          <w:rFonts w:hint="eastAsia"/>
+        </w:rPr>
+        <w:t>函数。</w:t>
+      </w:r>
+    </w:p>
+    <w:p>
+      <w:pPr>
+        <w:pStyle w:val="a6"/>
+        <w:numPr>
+          <w:ilvl w:val="0"/>
+          <w:numId w:val="17"/>
+        </w:numPr>
+        <w:ind w:firstLineChars="0"/>
+      </w:pPr>
+      <w:r>
+        <w:rPr>
+          <w:rFonts w:hint="eastAsia"/>
+        </w:rPr>
+        <w:t>再与局部评价分数相加（本文使用的先验概率函数），</w:t>
+      </w:r>
+      <w:r>
+        <w:rPr>
+          <w:rFonts w:hint="eastAsia"/>
+        </w:rPr>
+        <w:t>最高得分</w:t>
+      </w:r>
+      <w:r>
+        <w:rPr>
+          <w:rFonts w:hint="eastAsia"/>
+        </w:rPr>
+        <w:t>大于阈值，则</w:t>
+      </w:r>
+      <w:r>
+        <w:rPr>
+          <w:rFonts w:hint="eastAsia"/>
+        </w:rPr>
+        <w:t>把它作为这个指代的实体，并把它加入</w:t>
+      </w:r>
+      <w:r>
+        <w:rPr>
+          <w:rFonts w:hint="eastAsia"/>
+        </w:rPr>
+        <w:t>文档。</w:t>
+      </w:r>
+    </w:p>
+    <w:p>
+      <w:pPr>
+        <w:pStyle w:val="a6"/>
+        <w:numPr>
+          <w:ilvl w:val="0"/>
+          <w:numId w:val="17"/>
+        </w:numPr>
+        <w:ind w:firstLineChars="0"/>
+        <w:rPr>
+          <w:rFonts w:hint="eastAsia"/>
+        </w:rPr>
+      </w:pPr>
+      <w:r>
+        <w:rPr>
+          <w:rFonts w:hint="eastAsia"/>
+        </w:rPr>
+        <w:t>如果文档所包含的实体有变化重新计算文档签名，直到处理了所有指代。</w:t>
+      </w:r>
     </w:p>
     <w:p>
       <w:pPr>
         <w:pStyle w:val="3"/>
         <w:ind w:left="420" w:firstLine="140"/>
       </w:pPr>
-      <w:bookmarkStart w:id="28" w:name="_Toc453244625"/>
+      <w:bookmarkStart w:id="27" w:name="_Toc453244625"/>
       <w:r>
         <w:rPr>
           <w:rFonts w:hint="eastAsia"/>
@@ -8742,14 +10159,56 @@
         </w:rPr>
         <w:t>局部评价方法选取</w:t>
       </w:r>
-      <w:bookmarkEnd w:id="28"/>
+      <w:bookmarkEnd w:id="27"/>
+    </w:p>
+    <w:p>
+      <w:pPr>
+        <w:rPr>
+          <w:rFonts w:hint="eastAsia"/>
+        </w:rPr>
+      </w:pPr>
+      <w:r>
+        <w:tab/>
+      </w:r>
+      <w:r>
+        <w:tab/>
+      </w:r>
+      <w:r>
+        <w:rPr>
+          <w:rFonts w:hint="eastAsia"/>
+        </w:rPr>
+        <w:t>本文采取的是先验概率模型，即</w:t>
+      </w:r>
+    </w:p>
+    <w:p>
+      <w:pPr>
+        <w:rPr>
+          <w:rFonts w:hint="eastAsia"/>
+        </w:rPr>
+      </w:pPr>
+      <w:r>
+        <w:tab/>
+      </w:r>
+      <w:r>
+        <w:tab/>
+        <w:t>&lt;</w:t>
+      </w:r>
+      <w:r>
+        <w:rPr>
+          <w:rFonts w:hint="eastAsia"/>
+        </w:rPr>
+        <w:t>公式</w:t>
+      </w:r>
+      <w:r>
+        <w:t>&gt;</w:t>
+      </w:r>
     </w:p>
     <w:p>
       <w:pPr>
         <w:pStyle w:val="3"/>
         <w:ind w:left="420" w:firstLine="140"/>
       </w:pPr>
-      <w:bookmarkStart w:id="29" w:name="_Toc453244626"/>
+      <w:bookmarkStart w:id="28" w:name="_Toc453244626"/>
       <w:r>
         <w:rPr>
           <w:rFonts w:hint="eastAsia"/>
@@ -8760,16 +10219,124 @@
         <w:rPr>
           <w:rFonts w:hint="eastAsia"/>
         </w:rPr>
-        <w:t>全局评价方法选取</w:t>
-      </w:r>
+        <w:t>全局评价方法</w:t>
+      </w:r>
+      <w:bookmarkEnd w:id="28"/>
+      <w:r>
+        <w:rPr>
+          <w:rFonts w:hint="eastAsia"/>
+        </w:rPr>
+        <w:t>选取</w:t>
+      </w:r>
+    </w:p>
+    <w:p>
+      <w:pPr>
+        <w:rPr>
+          <w:rFonts w:hint="eastAsia"/>
+        </w:rPr>
+      </w:pPr>
+      <w:r>
+        <w:tab/>
+      </w:r>
+      <w:r>
+        <w:tab/>
+      </w:r>
+      <w:r>
+        <w:rPr>
+          <w:rFonts w:hint="eastAsia"/>
+        </w:rPr>
+        <w:t>随机游走的初始向量，有以下数学公式确定</w:t>
+      </w:r>
+      <w:r>
+        <w:rPr>
+          <w:rFonts w:hint="eastAsia"/>
+        </w:rPr>
+        <w:t>:</w:t>
+      </w:r>
+    </w:p>
+    <w:p>
+      <w:r>
+        <w:tab/>
+      </w:r>
+      <w:r>
+        <w:tab/>
+      </w:r>
+      <w:r>
+        <w:t xml:space="preserve">~v </w:t>
+      </w:r>
+      <w:proofErr w:type="spellStart"/>
+      <w:r>
+        <w:t>i</w:t>
+      </w:r>
+      <w:proofErr w:type="spellEnd"/>
+      <w:r>
+        <w:t xml:space="preserve"> = </w:t>
+      </w:r>
+      <w:proofErr w:type="gramStart"/>
+      <w:r>
+        <w:t>I(</w:t>
+      </w:r>
+      <w:proofErr w:type="gramEnd"/>
+      <w:r>
+        <w:t>m)</w:t>
+      </w:r>
+      <w:r>
+        <w:rPr>
+          <w:rFonts w:ascii="MS Gothic" w:hAnsi="MS Gothic" w:cs="MS Gothic"/>
+        </w:rPr>
+        <w:t>⇤</w:t>
+      </w:r>
+      <w:r>
+        <w:t>P(</w:t>
+      </w:r>
+      <w:proofErr w:type="spellStart"/>
+      <w:r>
+        <w:t>ei,m</w:t>
+      </w:r>
+      <w:proofErr w:type="spellEnd"/>
+      <w:r>
+        <w:t>)</w:t>
+      </w:r>
+    </w:p>
+    <w:p>
+      <w:pPr>
+        <w:rPr>
+          <w:rFonts w:hint="eastAsia"/>
+        </w:rPr>
+      </w:pPr>
+      <w:r>
+        <w:tab/>
+      </w:r>
+      <w:r>
+        <w:tab/>
+      </w:r>
+      <w:r>
+        <w:rPr>
+          <w:rFonts w:hint="eastAsia"/>
+        </w:rPr>
+        <w:t>其中，</w:t>
+      </w:r>
+      <w:r>
+        <w:t>Zero-KL</w:t>
+      </w:r>
+      <w:r>
+        <w:t>，</w:t>
+      </w:r>
+      <w:r>
+        <w:rPr>
+          <w:rFonts w:hint="eastAsia"/>
+        </w:rPr>
+        <w:t>由以下公式确定：</w:t>
+      </w:r>
+      <w:bookmarkStart w:id="29" w:name="_GoBack"/>
       <w:bookmarkEnd w:id="29"/>
-      <w:r>
-        <w:rPr>
-          <w:rFonts w:hint="eastAsia"/>
-        </w:rPr>
-        <w:tab/>
-        <w:t xml:space="preserve"> </w:t>
-      </w:r>
+    </w:p>
+    <w:p>
+      <w:pPr>
+        <w:rPr>
+          <w:rFonts w:hint="eastAsia"/>
+        </w:rPr>
+      </w:pPr>
     </w:p>
     <w:p>
       <w:pPr>
@@ -8799,6 +10366,46 @@
         <w:t>讨论</w:t>
       </w:r>
       <w:bookmarkEnd w:id="30"/>
+    </w:p>
+    <w:p>
+      <w:pPr>
+        <w:rPr>
+          <w:rFonts w:hint="eastAsia"/>
+        </w:rPr>
+      </w:pPr>
+      <w:r>
+        <w:tab/>
+      </w:r>
+      <w:r>
+        <w:tab/>
+      </w:r>
+      <w:r>
+        <w:rPr>
+          <w:rFonts w:hint="eastAsia"/>
+        </w:rPr>
+        <w:t>知识库获取的其他问题。</w:t>
+      </w:r>
+      <w:r>
+        <w:rPr>
+          <w:rFonts w:hint="eastAsia"/>
+        </w:rPr>
+        <w:t>Wikip</w:t>
+      </w:r>
+      <w:r>
+        <w:t>edia</w:t>
+      </w:r>
+      <w:r>
+        <w:rPr>
+          <w:rFonts w:hint="eastAsia"/>
+        </w:rPr>
+        <w:t>在线数据的</w:t>
+      </w:r>
+      <w:r>
+        <w:rPr>
+          <w:rFonts w:hint="eastAsia"/>
+        </w:rPr>
+        <w:t>禁止，大小写</w:t>
+      </w:r>
     </w:p>
     <w:p>
       <w:r>
@@ -11613,7 +13220,7 @@
       <w:rPr>
         <w:noProof/>
       </w:rPr>
-      <w:t>8</w:t>
+      <w:t>16</w:t>
     </w:r>
     <w:r>
       <w:rPr>
@@ -12134,6 +13741,95 @@
     </w:lvl>
   </w:abstractNum>
   <w:abstractNum w:abstractNumId="1" w15:restartNumberingAfterBreak="0">
+    <w:nsid w:val="05B65186"/>
+    <w:multiLevelType w:val="hybridMultilevel"/>
+    <w:tmpl w:val="0FF488E4"/>
+    <w:lvl w:ilvl="0" w:tplc="15940F16">
+      <w:start w:val="1"/>
+      <w:numFmt w:val="decimal"/>
+      <w:lvlText w:val="%1）"/>
+      <w:lvlJc w:val="left"/>
+      <w:pPr>
+        <w:ind w:left="1200" w:hanging="360"/>
+      </w:pPr>
+      <w:rPr>
+        <w:rFonts w:hint="default"/>
+      </w:rPr>
+    </w:lvl>
+    <w:lvl w:ilvl="1" w:tplc="04090019" w:tentative="1">
+      <w:start w:val="1"/>
+      <w:numFmt w:val="lowerLetter"/>
+      <w:lvlText w:val="%2)"/>
+      <w:lvlJc w:val="left"/>
+      <w:pPr>
+        <w:ind w:left="1680" w:hanging="420"/>
+      </w:pPr>
+    </w:lvl>
+    <w:lvl w:ilvl="2" w:tplc="0409001B" w:tentative="1">
+      <w:start w:val="1"/>
+      <w:numFmt w:val="lowerRoman"/>
+      <w:lvlText w:val="%3."/>
+      <w:lvlJc w:val="right"/>
+      <w:pPr>
+        <w:ind w:left="2100" w:hanging="420"/>
+      </w:pPr>
+    </w:lvl>
+    <w:lvl w:ilvl="3" w:tplc="0409000F" w:tentative="1">
+      <w:start w:val="1"/>
+      <w:numFmt w:val="decimal"/>
+      <w:lvlText w:val="%4."/>
+      <w:lvlJc w:val="left"/>
+      <w:pPr>
+        <w:ind w:left="2520" w:hanging="420"/>
+      </w:pPr>
+    </w:lvl>
+    <w:lvl w:ilvl="4" w:tplc="04090019" w:tentative="1">
+      <w:start w:val="1"/>
+      <w:numFmt w:val="lowerLetter"/>
+      <w:lvlText w:val="%5)"/>
+      <w:lvlJc w:val="left"/>
+      <w:pPr>
+        <w:ind w:left="2940" w:hanging="420"/>
+      </w:pPr>
+    </w:lvl>
+    <w:lvl w:ilvl="5" w:tplc="0409001B" w:tentative="1">
+      <w:start w:val="1"/>
+      <w:numFmt w:val="lowerRoman"/>
+      <w:lvlText w:val="%6."/>
+      <w:lvlJc w:val="right"/>
+      <w:pPr>
+        <w:ind w:left="3360" w:hanging="420"/>
+      </w:pPr>
+    </w:lvl>
+    <w:lvl w:ilvl="6" w:tplc="0409000F" w:tentative="1">
+      <w:start w:val="1"/>
+      <w:numFmt w:val="decimal"/>
+      <w:lvlText w:val="%7."/>
+      <w:lvlJc w:val="left"/>
+      <w:pPr>
+        <w:ind w:left="3780" w:hanging="420"/>
+      </w:pPr>
+    </w:lvl>
+    <w:lvl w:ilvl="7" w:tplc="04090019" w:tentative="1">
+      <w:start w:val="1"/>
+      <w:numFmt w:val="lowerLetter"/>
+      <w:lvlText w:val="%8)"/>
+      <w:lvlJc w:val="left"/>
+      <w:pPr>
+        <w:ind w:left="4200" w:hanging="420"/>
+      </w:pPr>
+    </w:lvl>
+    <w:lvl w:ilvl="8" w:tplc="0409001B" w:tentative="1">
+      <w:start w:val="1"/>
+      <w:numFmt w:val="lowerRoman"/>
+      <w:lvlText w:val="%9."/>
+      <w:lvlJc w:val="right"/>
+      <w:pPr>
+        <w:ind w:left="4620" w:hanging="420"/>
+      </w:pPr>
+    </w:lvl>
+  </w:abstractNum>
+  <w:abstractNum w:abstractNumId="2" w15:restartNumberingAfterBreak="0">
     <w:nsid w:val="12F504F5"/>
     <w:multiLevelType w:val="hybridMultilevel"/>
     <w:tmpl w:val="448E55E0"/>
@@ -12222,7 +13918,7 @@
       </w:pPr>
     </w:lvl>
   </w:abstractNum>
-  <w:abstractNum w:abstractNumId="2" w15:restartNumberingAfterBreak="0">
+  <w:abstractNum w:abstractNumId="3" w15:restartNumberingAfterBreak="0">
     <w:nsid w:val="1F5A67D9"/>
     <w:multiLevelType w:val="hybridMultilevel"/>
     <w:tmpl w:val="B1A0E46C"/>
@@ -12311,7 +14007,96 @@
       </w:pPr>
     </w:lvl>
   </w:abstractNum>
-  <w:abstractNum w:abstractNumId="3" w15:restartNumberingAfterBreak="0">
+  <w:abstractNum w:abstractNumId="4" w15:restartNumberingAfterBreak="0">
+    <w:nsid w:val="270B7A1F"/>
+    <w:multiLevelType w:val="hybridMultilevel"/>
+    <w:tmpl w:val="BFE686D2"/>
+    <w:lvl w:ilvl="0" w:tplc="E5C6652C">
+      <w:start w:val="1"/>
+      <w:numFmt w:val="decimal"/>
+      <w:lvlText w:val="%1）"/>
+      <w:lvlJc w:val="left"/>
+      <w:pPr>
+        <w:ind w:left="1200" w:hanging="360"/>
+      </w:pPr>
+      <w:rPr>
+        <w:rFonts w:hint="default"/>
+      </w:rPr>
+    </w:lvl>
+    <w:lvl w:ilvl="1" w:tplc="04090019" w:tentative="1">
+      <w:start w:val="1"/>
+      <w:numFmt w:val="lowerLetter"/>
+      <w:lvlText w:val="%2)"/>
+      <w:lvlJc w:val="left"/>
+      <w:pPr>
+        <w:ind w:left="1680" w:hanging="420"/>
+      </w:pPr>
+    </w:lvl>
+    <w:lvl w:ilvl="2" w:tplc="0409001B" w:tentative="1">
+      <w:start w:val="1"/>
+      <w:numFmt w:val="lowerRoman"/>
+      <w:lvlText w:val="%3."/>
+      <w:lvlJc w:val="right"/>
+      <w:pPr>
+        <w:ind w:left="2100" w:hanging="420"/>
+      </w:pPr>
+    </w:lvl>
+    <w:lvl w:ilvl="3" w:tplc="0409000F" w:tentative="1">
+      <w:start w:val="1"/>
+      <w:numFmt w:val="decimal"/>
+      <w:lvlText w:val="%4."/>
+      <w:lvlJc w:val="left"/>
+      <w:pPr>
+        <w:ind w:left="2520" w:hanging="420"/>
+      </w:pPr>
+    </w:lvl>
+    <w:lvl w:ilvl="4" w:tplc="04090019" w:tentative="1">
+      <w:start w:val="1"/>
+      <w:numFmt w:val="lowerLetter"/>
+      <w:lvlText w:val="%5)"/>
+      <w:lvlJc w:val="left"/>
+      <w:pPr>
+        <w:ind w:left="2940" w:hanging="420"/>
+      </w:pPr>
+    </w:lvl>
+    <w:lvl w:ilvl="5" w:tplc="0409001B" w:tentative="1">
+      <w:start w:val="1"/>
+      <w:numFmt w:val="lowerRoman"/>
+      <w:lvlText w:val="%6."/>
+      <w:lvlJc w:val="right"/>
+      <w:pPr>
+        <w:ind w:left="3360" w:hanging="420"/>
+      </w:pPr>
+    </w:lvl>
+    <w:lvl w:ilvl="6" w:tplc="0409000F" w:tentative="1">
+      <w:start w:val="1"/>
+      <w:numFmt w:val="decimal"/>
+      <w:lvlText w:val="%7."/>
+      <w:lvlJc w:val="left"/>
+      <w:pPr>
+        <w:ind w:left="3780" w:hanging="420"/>
+      </w:pPr>
+    </w:lvl>
+    <w:lvl w:ilvl="7" w:tplc="04090019" w:tentative="1">
+      <w:start w:val="1"/>
+      <w:numFmt w:val="lowerLetter"/>
+      <w:lvlText w:val="%8)"/>
+      <w:lvlJc w:val="left"/>
+      <w:pPr>
+        <w:ind w:left="4200" w:hanging="420"/>
+      </w:pPr>
+    </w:lvl>
+    <w:lvl w:ilvl="8" w:tplc="0409001B" w:tentative="1">
+      <w:start w:val="1"/>
+      <w:numFmt w:val="lowerRoman"/>
+      <w:lvlText w:val="%9."/>
+      <w:lvlJc w:val="right"/>
+      <w:pPr>
+        <w:ind w:left="4620" w:hanging="420"/>
+      </w:pPr>
+    </w:lvl>
+  </w:abstractNum>
+  <w:abstractNum w:abstractNumId="5" w15:restartNumberingAfterBreak="0">
     <w:nsid w:val="2B452DAB"/>
     <w:multiLevelType w:val="multilevel"/>
     <w:tmpl w:val="61AA2834"/>
@@ -12460,7 +14245,7 @@
       </w:rPr>
     </w:lvl>
   </w:abstractNum>
-  <w:abstractNum w:abstractNumId="4" w15:restartNumberingAfterBreak="0">
+  <w:abstractNum w:abstractNumId="6" w15:restartNumberingAfterBreak="0">
     <w:nsid w:val="331D0C2D"/>
     <w:multiLevelType w:val="hybridMultilevel"/>
     <w:tmpl w:val="DBC6BF8E"/>
@@ -12549,7 +14334,7 @@
       </w:pPr>
     </w:lvl>
   </w:abstractNum>
-  <w:abstractNum w:abstractNumId="5" w15:restartNumberingAfterBreak="0">
+  <w:abstractNum w:abstractNumId="7" w15:restartNumberingAfterBreak="0">
     <w:nsid w:val="34BE0EEC"/>
     <w:multiLevelType w:val="hybridMultilevel"/>
     <w:tmpl w:val="0980AC90"/>
@@ -12638,7 +14423,7 @@
       </w:pPr>
     </w:lvl>
   </w:abstractNum>
-  <w:abstractNum w:abstractNumId="6" w15:restartNumberingAfterBreak="0">
+  <w:abstractNum w:abstractNumId="8" w15:restartNumberingAfterBreak="0">
     <w:nsid w:val="3A7150D8"/>
     <w:multiLevelType w:val="hybridMultilevel"/>
     <w:tmpl w:val="68342D5A"/>
@@ -12727,7 +14512,7 @@
       </w:pPr>
     </w:lvl>
   </w:abstractNum>
-  <w:abstractNum w:abstractNumId="7" w15:restartNumberingAfterBreak="0">
+  <w:abstractNum w:abstractNumId="9" w15:restartNumberingAfterBreak="0">
     <w:nsid w:val="42FF7C49"/>
     <w:multiLevelType w:val="multilevel"/>
     <w:tmpl w:val="9C3E9A00"/>
@@ -12840,7 +14625,7 @@
       </w:rPr>
     </w:lvl>
   </w:abstractNum>
-  <w:abstractNum w:abstractNumId="8" w15:restartNumberingAfterBreak="0">
+  <w:abstractNum w:abstractNumId="10" w15:restartNumberingAfterBreak="0">
     <w:nsid w:val="48A05B2B"/>
     <w:multiLevelType w:val="hybridMultilevel"/>
     <w:tmpl w:val="E46489C8"/>
@@ -12929,7 +14714,7 @@
       </w:pPr>
     </w:lvl>
   </w:abstractNum>
-  <w:abstractNum w:abstractNumId="9" w15:restartNumberingAfterBreak="0">
+  <w:abstractNum w:abstractNumId="11" w15:restartNumberingAfterBreak="0">
     <w:nsid w:val="4FDF5159"/>
     <w:multiLevelType w:val="hybridMultilevel"/>
     <w:tmpl w:val="A8AA249E"/>
@@ -13018,7 +14803,7 @@
       </w:pPr>
     </w:lvl>
   </w:abstractNum>
-  <w:abstractNum w:abstractNumId="10" w15:restartNumberingAfterBreak="0">
+  <w:abstractNum w:abstractNumId="12" w15:restartNumberingAfterBreak="0">
     <w:nsid w:val="54731347"/>
     <w:multiLevelType w:val="hybridMultilevel"/>
     <w:tmpl w:val="77E4D6D0"/>
@@ -13107,7 +14892,7 @@
       </w:pPr>
     </w:lvl>
   </w:abstractNum>
-  <w:abstractNum w:abstractNumId="11" w15:restartNumberingAfterBreak="0">
+  <w:abstractNum w:abstractNumId="13" w15:restartNumberingAfterBreak="0">
     <w:nsid w:val="554872F2"/>
     <w:multiLevelType w:val="singleLevel"/>
     <w:tmpl w:val="554872F2"/>
@@ -13119,7 +14904,7 @@
       <w:lvlJc w:val="left"/>
     </w:lvl>
   </w:abstractNum>
-  <w:abstractNum w:abstractNumId="12" w15:restartNumberingAfterBreak="0">
+  <w:abstractNum w:abstractNumId="14" w15:restartNumberingAfterBreak="0">
     <w:nsid w:val="59277A9A"/>
     <w:multiLevelType w:val="hybridMultilevel"/>
     <w:tmpl w:val="3F6EEB68"/>
@@ -13208,7 +14993,7 @@
       </w:pPr>
     </w:lvl>
   </w:abstractNum>
-  <w:abstractNum w:abstractNumId="13" w15:restartNumberingAfterBreak="0">
+  <w:abstractNum w:abstractNumId="15" w15:restartNumberingAfterBreak="0">
     <w:nsid w:val="69BD54DF"/>
     <w:multiLevelType w:val="hybridMultilevel"/>
     <w:tmpl w:val="5FB41158"/>
@@ -13297,7 +15082,7 @@
       </w:pPr>
     </w:lvl>
   </w:abstractNum>
-  <w:abstractNum w:abstractNumId="14" w15:restartNumberingAfterBreak="0">
+  <w:abstractNum w:abstractNumId="16" w15:restartNumberingAfterBreak="0">
     <w:nsid w:val="75FE5369"/>
     <w:multiLevelType w:val="hybridMultilevel"/>
     <w:tmpl w:val="2208E4C2"/>
@@ -13387,49 +15172,55 @@
     </w:lvl>
   </w:abstractNum>
   <w:num w:numId="1">
+    <w:abstractNumId w:val="13"/>
+  </w:num>
+  <w:num w:numId="2">
+    <w:abstractNumId w:val="10"/>
+  </w:num>
+  <w:num w:numId="3">
     <w:abstractNumId w:val="11"/>
   </w:num>
-  <w:num w:numId="2">
-    <w:abstractNumId w:val="8"/>
-  </w:num>
-  <w:num w:numId="3">
-    <w:abstractNumId w:val="9"/>
-  </w:num>
   <w:num w:numId="4">
-    <w:abstractNumId w:val="1"/>
+    <w:abstractNumId w:val="2"/>
   </w:num>
   <w:num w:numId="5">
-    <w:abstractNumId w:val="10"/>
+    <w:abstractNumId w:val="12"/>
   </w:num>
   <w:num w:numId="6">
-    <w:abstractNumId w:val="12"/>
+    <w:abstractNumId w:val="14"/>
   </w:num>
   <w:num w:numId="7">
-    <w:abstractNumId w:val="2"/>
+    <w:abstractNumId w:val="3"/>
   </w:num>
   <w:num w:numId="8">
-    <w:abstractNumId w:val="5"/>
+    <w:abstractNumId w:val="7"/>
   </w:num>
   <w:num w:numId="9">
-    <w:abstractNumId w:val="14"/>
+    <w:abstractNumId w:val="16"/>
   </w:num>
   <w:num w:numId="10">
-    <w:abstractNumId w:val="13"/>
+    <w:abstractNumId w:val="15"/>
   </w:num>
   <w:num w:numId="11">
     <w:abstractNumId w:val="0"/>
   </w:num>
   <w:num w:numId="12">
-    <w:abstractNumId w:val="3"/>
+    <w:abstractNumId w:val="5"/>
   </w:num>
   <w:num w:numId="13">
+    <w:abstractNumId w:val="8"/>
+  </w:num>
+  <w:num w:numId="14">
     <w:abstractNumId w:val="6"/>
   </w:num>
-  <w:num w:numId="14">
+  <w:num w:numId="15">
+    <w:abstractNumId w:val="9"/>
+  </w:num>
+  <w:num w:numId="16">
+    <w:abstractNumId w:val="1"/>
+  </w:num>
+  <w:num w:numId="17">
     <w:abstractNumId w:val="4"/>
-  </w:num>
-  <w:num w:numId="15">
-    <w:abstractNumId w:val="7"/>
   </w:num>
 </w:numbering>
 </file>
@@ -14832,7 +16623,7 @@
 </file>
 
 <file path=customXml/itemProps1.xml><?xml version="1.0" encoding="utf-8"?>
-<ds:datastoreItem xmlns:ds="http://schemas.openxmlformats.org/officeDocument/2006/customXml" ds:itemID="{B4666539-E882-40F6-8430-3A46B67CD342}">
+<ds:datastoreItem xmlns:ds="http://schemas.openxmlformats.org/officeDocument/2006/customXml" ds:itemID="{9F2F42E8-4E89-45FE-B7B8-08D56445BF74}">
   <ds:schemaRefs>
     <ds:schemaRef ds:uri="http://schemas.openxmlformats.org/officeDocument/2006/bibliography"/>
   </ds:schemaRefs>
